--- a/Artifacts/User.Stories.docx
+++ b/Artifacts/User.Stories.docx
@@ -21,88 +21,168 @@
           <w:rFonts w:ascii="Trajan Pro" w:hAnsi="Trajan Pro"/>
         </w:rPr>
       </w:pPr>
+    </w:p>
+    <w:p>
+      <w:pPr>
+        <w:rPr>
+          <w:rFonts w:ascii="Palatino Linotype" w:hAnsi="Palatino Linotype"/>
+        </w:rPr>
+      </w:pPr>
+    </w:p>
+    <w:p>
+      <w:pPr>
+        <w:rPr>
+          <w:rFonts w:ascii="Palatino Linotype" w:hAnsi="Palatino Linotype"/>
+        </w:rPr>
+      </w:pPr>
+      <w:r>
+        <w:rPr>
+          <w:rFonts w:ascii="Palatino Linotype" w:hAnsi="Palatino Linotype"/>
+        </w:rPr>
+        <w:t>As a user, I want to be able to place any application’s source code into a file and have it parsed so that I can create an APK from it.</w:t>
+      </w:r>
+    </w:p>
+    <w:p>
+      <w:pPr>
+        <w:rPr>
+          <w:rFonts w:ascii="Palatino Linotype" w:hAnsi="Palatino Linotype"/>
+        </w:rPr>
+      </w:pPr>
+    </w:p>
+    <w:p>
+      <w:pPr>
+        <w:rPr>
+          <w:rFonts w:ascii="Palatino Linotype" w:hAnsi="Palatino Linotype"/>
+        </w:rPr>
+      </w:pPr>
+      <w:r>
+        <w:rPr>
+          <w:rFonts w:ascii="Palatino Linotype" w:hAnsi="Palatino Linotype"/>
+        </w:rPr>
+        <w:t xml:space="preserve">As a user, I want to be able to use the parser </w:t>
+      </w:r>
+      <w:r>
+        <w:rPr>
+          <w:rFonts w:ascii="Palatino Linotype" w:hAnsi="Palatino Linotype"/>
+        </w:rPr>
+        <w:t>program to make a file with all the parsed code</w:t>
+      </w:r>
+      <w:r>
+        <w:rPr>
+          <w:rFonts w:ascii="Palatino Linotype" w:hAnsi="Palatino Linotype"/>
+        </w:rPr>
+        <w:t xml:space="preserve"> so that</w:t>
+      </w:r>
+      <w:r>
+        <w:rPr>
+          <w:rFonts w:ascii="Palatino Linotype" w:hAnsi="Palatino Linotype"/>
+        </w:rPr>
+        <w:t xml:space="preserve"> </w:t>
+      </w:r>
+      <w:proofErr w:type="spellStart"/>
+      <w:r>
+        <w:rPr>
+          <w:rFonts w:ascii="Palatino Linotype" w:hAnsi="Palatino Linotype"/>
+        </w:rPr>
+        <w:t>Xposed</w:t>
+      </w:r>
+      <w:proofErr w:type="spellEnd"/>
+      <w:r>
+        <w:rPr>
+          <w:rFonts w:ascii="Palatino Linotype" w:hAnsi="Palatino Linotype"/>
+        </w:rPr>
+        <w:t xml:space="preserve"> can use the data.</w:t>
+      </w:r>
+    </w:p>
+    <w:p>
+      <w:pPr>
+        <w:rPr>
+          <w:rFonts w:ascii="Palatino Linotype" w:hAnsi="Palatino Linotype"/>
+        </w:rPr>
+      </w:pPr>
+    </w:p>
+    <w:p>
+      <w:pPr>
+        <w:rPr>
+          <w:rFonts w:ascii="Palatino Linotype" w:hAnsi="Palatino Linotype"/>
+        </w:rPr>
+      </w:pPr>
+      <w:r>
+        <w:rPr>
+          <w:rFonts w:ascii="Palatino Linotype" w:hAnsi="Palatino Linotype"/>
+        </w:rPr>
+        <w:t xml:space="preserve">As a user, I want to be able to take the data from the parser program, make skeleton code for </w:t>
+      </w:r>
+      <w:proofErr w:type="spellStart"/>
+      <w:r>
+        <w:rPr>
+          <w:rFonts w:ascii="Palatino Linotype" w:hAnsi="Palatino Linotype"/>
+        </w:rPr>
+        <w:t>Xposed</w:t>
+      </w:r>
+      <w:proofErr w:type="spellEnd"/>
+      <w:r>
+        <w:rPr>
+          <w:rFonts w:ascii="Palatino Linotype" w:hAnsi="Palatino Linotype"/>
+        </w:rPr>
+        <w:t xml:space="preserve">, and install it to the Android device so that </w:t>
+      </w:r>
+      <w:proofErr w:type="spellStart"/>
+      <w:r>
+        <w:rPr>
+          <w:rFonts w:ascii="Palatino Linotype" w:hAnsi="Palatino Linotype"/>
+        </w:rPr>
+        <w:t>Xposed</w:t>
+      </w:r>
+      <w:proofErr w:type="spellEnd"/>
+      <w:r>
+        <w:rPr>
+          <w:rFonts w:ascii="Palatino Linotype" w:hAnsi="Palatino Linotype"/>
+        </w:rPr>
+        <w:t xml:space="preserve"> is running on the device.</w:t>
+      </w:r>
+    </w:p>
+    <w:p>
+      <w:pPr>
+        <w:rPr>
+          <w:rFonts w:ascii="Palatino Linotype" w:hAnsi="Palatino Linotype"/>
+        </w:rPr>
+      </w:pPr>
+    </w:p>
+    <w:p>
+      <w:pPr>
+        <w:rPr>
+          <w:rFonts w:ascii="Palatino Linotype" w:hAnsi="Palatino Linotype"/>
+        </w:rPr>
+      </w:pPr>
+      <w:r>
+        <w:rPr>
+          <w:rFonts w:ascii="Palatino Linotype" w:hAnsi="Palatino Linotype"/>
+        </w:rPr>
+        <w:t>As a user, I want to be able to record my chosen application’s performance by using the app while the APK runs in the background so that I can obtain my application’s performance.</w:t>
+      </w:r>
+    </w:p>
+    <w:p>
+      <w:pPr>
+        <w:rPr>
+          <w:rFonts w:ascii="Palatino Linotype" w:hAnsi="Palatino Linotype"/>
+        </w:rPr>
+      </w:pPr>
+    </w:p>
+    <w:p>
+      <w:pPr>
+        <w:rPr>
+          <w:rFonts w:ascii="Palatino Linotype" w:hAnsi="Palatino Linotype"/>
+        </w:rPr>
+      </w:pPr>
+      <w:r>
+        <w:rPr>
+          <w:rFonts w:ascii="Palatino Linotype" w:hAnsi="Palatino Linotype"/>
+        </w:rPr>
+        <w:t>As a user, I want to be able to see the performance times of all the methods in my chosen application so that I can improve upon my application’s performance.</w:t>
+      </w:r>
       <w:bookmarkStart w:id="0" w:name="_GoBack"/>
       <w:bookmarkEnd w:id="0"/>
-    </w:p>
-    <w:p>
-      <w:pPr>
-        <w:rPr>
-          <w:rFonts w:ascii="Palatino Linotype" w:hAnsi="Palatino Linotype"/>
-        </w:rPr>
-      </w:pPr>
-    </w:p>
-    <w:p>
-      <w:pPr>
-        <w:rPr>
-          <w:rFonts w:ascii="Palatino Linotype" w:hAnsi="Palatino Linotype"/>
-        </w:rPr>
-      </w:pPr>
-      <w:r>
-        <w:rPr>
-          <w:rFonts w:ascii="Palatino Linotype" w:hAnsi="Palatino Linotype"/>
-        </w:rPr>
-        <w:t>As a user, I want to be able to place any application’s source code into a file and have it parsed so that I can create an APK from it.</w:t>
-      </w:r>
-    </w:p>
-    <w:p>
-      <w:pPr>
-        <w:rPr>
-          <w:rFonts w:ascii="Palatino Linotype" w:hAnsi="Palatino Linotype"/>
-        </w:rPr>
-      </w:pPr>
-    </w:p>
-    <w:p>
-      <w:pPr>
-        <w:rPr>
-          <w:rFonts w:ascii="Palatino Linotype" w:hAnsi="Palatino Linotype"/>
-        </w:rPr>
-      </w:pPr>
-      <w:r>
-        <w:rPr>
-          <w:rFonts w:ascii="Palatino Linotype" w:hAnsi="Palatino Linotype"/>
-        </w:rPr>
-        <w:t>As a user, I want to be able to use the parser program to create an Android APK that I can install on my device so that I can record my application’s performance.</w:t>
-      </w:r>
-    </w:p>
-    <w:p>
-      <w:pPr>
-        <w:rPr>
-          <w:rFonts w:ascii="Palatino Linotype" w:hAnsi="Palatino Linotype"/>
-        </w:rPr>
-      </w:pPr>
-    </w:p>
-    <w:p>
-      <w:pPr>
-        <w:rPr>
-          <w:rFonts w:ascii="Palatino Linotype" w:hAnsi="Palatino Linotype"/>
-        </w:rPr>
-      </w:pPr>
-      <w:r>
-        <w:rPr>
-          <w:rFonts w:ascii="Palatino Linotype" w:hAnsi="Palatino Linotype"/>
-        </w:rPr>
-        <w:t>As a user, I want to be able to record my chosen application’s performance by using the app while the APK runs in the background so that I can obtain my application’s performance.</w:t>
-      </w:r>
-    </w:p>
-    <w:p>
-      <w:pPr>
-        <w:rPr>
-          <w:rFonts w:ascii="Palatino Linotype" w:hAnsi="Palatino Linotype"/>
-        </w:rPr>
-      </w:pPr>
-    </w:p>
-    <w:p>
-      <w:pPr>
-        <w:rPr>
-          <w:rFonts w:ascii="Palatino Linotype" w:hAnsi="Palatino Linotype"/>
-        </w:rPr>
-      </w:pPr>
-      <w:r>
-        <w:rPr>
-          <w:rFonts w:ascii="Palatino Linotype" w:hAnsi="Palatino Linotype"/>
-        </w:rPr>
-        <w:t>As a user, I want to be able to see the performance times of all the methods in my chosen application so that I can improve upon my application’s performance.</w:t>
-      </w:r>
     </w:p>
     <w:sectPr>
       <w:pgSz w:w="12240" w:h="15840"/>
